--- a/Chemie/Chemie.docx
+++ b/Chemie/Chemie.docx
@@ -9554,6 +9554,497 @@
           <w:sz w:val="24"/>
         </w:rPr>
         <w:t>Sind Natrium und Kaliumsalze der Fettsäuren.</w:t>
+      </w:r>
+    </w:p>
+    <w:p>
+      <w:pPr>
+        <w:spacing w:line="276" w:lineRule="auto"/>
+        <w:rPr>
+          <w:sz w:val="24"/>
+        </w:rPr>
+      </w:pPr>
+    </w:p>
+    <w:p>
+      <w:pPr>
+        <w:spacing w:line="276" w:lineRule="auto"/>
+        <w:rPr>
+          <w:b/>
+          <w:sz w:val="24"/>
+          <w:u w:val="single"/>
+        </w:rPr>
+      </w:pPr>
+      <w:r>
+        <w:rPr>
+          <w:b/>
+          <w:sz w:val="24"/>
+          <w:u w:val="single"/>
+        </w:rPr>
+        <w:t>Seifen</w:t>
+      </w:r>
+    </w:p>
+    <w:p>
+      <w:pPr>
+        <w:spacing w:line="276" w:lineRule="auto"/>
+        <w:rPr>
+          <w:sz w:val="24"/>
+        </w:rPr>
+      </w:pPr>
+      <w:r>
+        <w:rPr>
+          <w:sz w:val="24"/>
+        </w:rPr>
+        <w:t>Sind Salze oder Fettsäuren</w:t>
+      </w:r>
+    </w:p>
+    <w:p>
+      <w:pPr>
+        <w:spacing w:line="276" w:lineRule="auto"/>
+        <w:rPr>
+          <w:sz w:val="24"/>
+        </w:rPr>
+      </w:pPr>
+      <w:r>
+        <w:rPr>
+          <w:sz w:val="24"/>
+        </w:rPr>
+        <w:t>C</w:t>
+      </w:r>
+      <w:r>
+        <w:rPr>
+          <w:sz w:val="24"/>
+          <w:vertAlign w:val="subscript"/>
+        </w:rPr>
+        <w:t>15</w:t>
+      </w:r>
+      <w:r>
+        <w:rPr>
+          <w:sz w:val="24"/>
+        </w:rPr>
+        <w:t>H</w:t>
+      </w:r>
+      <w:r>
+        <w:rPr>
+          <w:sz w:val="24"/>
+          <w:vertAlign w:val="subscript"/>
+        </w:rPr>
+        <w:t>31</w:t>
+      </w:r>
+      <w:r>
+        <w:rPr>
+          <w:sz w:val="24"/>
+        </w:rPr>
+        <w:t xml:space="preserve">COOH + </w:t>
+      </w:r>
+      <w:proofErr w:type="spellStart"/>
+      <w:r>
+        <w:rPr>
+          <w:sz w:val="24"/>
+        </w:rPr>
+        <w:t>NaOH</w:t>
+      </w:r>
+      <w:proofErr w:type="spellEnd"/>
+      <w:r>
+        <w:rPr>
+          <w:sz w:val="24"/>
+        </w:rPr>
+        <w:t xml:space="preserve"> -&gt; C</w:t>
+      </w:r>
+      <w:r>
+        <w:rPr>
+          <w:sz w:val="24"/>
+          <w:vertAlign w:val="subscript"/>
+        </w:rPr>
+        <w:t>15</w:t>
+      </w:r>
+      <w:r>
+        <w:rPr>
+          <w:sz w:val="24"/>
+        </w:rPr>
+        <w:t>H</w:t>
+      </w:r>
+      <w:r>
+        <w:rPr>
+          <w:sz w:val="24"/>
+          <w:vertAlign w:val="subscript"/>
+        </w:rPr>
+        <w:t>31</w:t>
+      </w:r>
+      <w:r>
+        <w:rPr>
+          <w:sz w:val="24"/>
+        </w:rPr>
+        <w:t>COONa + H</w:t>
+      </w:r>
+      <w:r>
+        <w:rPr>
+          <w:sz w:val="24"/>
+          <w:vertAlign w:val="subscript"/>
+        </w:rPr>
+        <w:t>2</w:t>
+      </w:r>
+      <w:r>
+        <w:rPr>
+          <w:sz w:val="24"/>
+        </w:rPr>
+        <w:t>O</w:t>
+      </w:r>
+    </w:p>
+    <w:p>
+      <w:pPr>
+        <w:spacing w:line="276" w:lineRule="auto"/>
+        <w:rPr>
+          <w:sz w:val="24"/>
+        </w:rPr>
+      </w:pPr>
+      <w:r>
+        <w:rPr>
+          <w:sz w:val="24"/>
+        </w:rPr>
+        <w:tab/>
+      </w:r>
+      <w:r>
+        <w:rPr>
+          <w:sz w:val="24"/>
+        </w:rPr>
+        <w:tab/>
+      </w:r>
+      <w:r>
+        <w:rPr>
+          <w:sz w:val="24"/>
+        </w:rPr>
+        <w:tab/>
+      </w:r>
+      <w:r>
+        <w:rPr>
+          <w:sz w:val="24"/>
+        </w:rPr>
+        <w:tab/>
+        <w:t>Kernseife</w:t>
+      </w:r>
+    </w:p>
+    <w:p>
+      <w:pPr>
+        <w:spacing w:line="276" w:lineRule="auto"/>
+        <w:rPr>
+          <w:sz w:val="24"/>
+        </w:rPr>
+      </w:pPr>
+    </w:p>
+    <w:p>
+      <w:pPr>
+        <w:spacing w:line="276" w:lineRule="auto"/>
+        <w:rPr>
+          <w:sz w:val="24"/>
+        </w:rPr>
+      </w:pPr>
+      <w:r>
+        <w:rPr>
+          <w:sz w:val="24"/>
+        </w:rPr>
+        <w:t>Schmierseife: K-Seife</w:t>
+      </w:r>
+    </w:p>
+    <w:p>
+      <w:pPr>
+        <w:spacing w:line="276" w:lineRule="auto"/>
+        <w:rPr>
+          <w:sz w:val="24"/>
+        </w:rPr>
+      </w:pPr>
+      <w:r>
+        <w:rPr>
+          <w:sz w:val="24"/>
+        </w:rPr>
+        <w:t>Kalkseife: Ca-Seife</w:t>
+      </w:r>
+    </w:p>
+    <w:p>
+      <w:pPr>
+        <w:spacing w:line="276" w:lineRule="auto"/>
+        <w:rPr>
+          <w:sz w:val="24"/>
+        </w:rPr>
+      </w:pPr>
+      <w:r>
+        <w:rPr>
+          <w:sz w:val="24"/>
+        </w:rPr>
+        <w:t xml:space="preserve">Je kalthaltiger das </w:t>
+      </w:r>
+      <w:r>
+        <w:rPr>
+          <w:sz w:val="24"/>
+        </w:rPr>
+        <w:t>Wasser</w:t>
+      </w:r>
+      <w:r>
+        <w:rPr>
+          <w:sz w:val="24"/>
+        </w:rPr>
+        <w:t xml:space="preserve"> ist umso schlechter die waschaktive </w:t>
+      </w:r>
+      <w:r>
+        <w:rPr>
+          <w:sz w:val="24"/>
+        </w:rPr>
+        <w:t>Wirkung</w:t>
+      </w:r>
+      <w:r>
+        <w:rPr>
+          <w:sz w:val="24"/>
+        </w:rPr>
+        <w:t>, da kalkseife entsteht.</w:t>
+      </w:r>
+    </w:p>
+    <w:p>
+      <w:pPr>
+        <w:spacing w:line="276" w:lineRule="auto"/>
+        <w:rPr>
+          <w:sz w:val="24"/>
+        </w:rPr>
+      </w:pPr>
+      <w:r>
+        <w:rPr>
+          <w:sz w:val="24"/>
+        </w:rPr>
+        <w:t xml:space="preserve">Seifen haben einen hohen </w:t>
+      </w:r>
+      <w:proofErr w:type="spellStart"/>
+      <w:r>
+        <w:rPr>
+          <w:sz w:val="24"/>
+        </w:rPr>
+        <w:t>Ph</w:t>
+      </w:r>
+      <w:proofErr w:type="spellEnd"/>
+      <w:r>
+        <w:rPr>
+          <w:sz w:val="24"/>
+        </w:rPr>
+        <w:t xml:space="preserve"> wert, dies wirkt sich negativ auf Haut und Stoffe aus.</w:t>
+      </w:r>
+      <w:r>
+        <w:rPr>
+          <w:sz w:val="24"/>
+        </w:rPr>
+        <w:t xml:space="preserve"> Säureschutzmantel schützt die Haut vor </w:t>
+      </w:r>
+      <w:proofErr w:type="spellStart"/>
+      <w:r>
+        <w:rPr>
+          <w:sz w:val="24"/>
+        </w:rPr>
+        <w:t>eindrinngenden</w:t>
+      </w:r>
+      <w:proofErr w:type="spellEnd"/>
+      <w:r>
+        <w:rPr>
+          <w:sz w:val="24"/>
+        </w:rPr>
+        <w:t xml:space="preserve"> Keimen.</w:t>
+      </w:r>
+      <w:r>
+        <w:rPr>
+          <w:sz w:val="24"/>
+        </w:rPr>
+        <w:t xml:space="preserve"> </w:t>
+      </w:r>
+    </w:p>
+    <w:p>
+      <w:pPr>
+        <w:spacing w:line="276" w:lineRule="auto"/>
+        <w:rPr>
+          <w:sz w:val="24"/>
+        </w:rPr>
+      </w:pPr>
+    </w:p>
+    <w:p>
+      <w:pPr>
+        <w:spacing w:line="276" w:lineRule="auto"/>
+        <w:rPr>
+          <w:sz w:val="24"/>
+        </w:rPr>
+      </w:pPr>
+      <w:r>
+        <w:rPr>
+          <w:sz w:val="24"/>
+        </w:rPr>
+        <w:t>Synthetische Wasch</w:t>
+      </w:r>
+      <w:r>
+        <w:rPr>
+          <w:sz w:val="24"/>
+        </w:rPr>
+        <w:t>mittel</w:t>
+      </w:r>
+    </w:p>
+    <w:p>
+      <w:pPr>
+        <w:spacing w:line="276" w:lineRule="auto"/>
+        <w:rPr>
+          <w:sz w:val="24"/>
+        </w:rPr>
+      </w:pPr>
+    </w:p>
+    <w:p>
+      <w:pPr>
+        <w:spacing w:line="276" w:lineRule="auto"/>
+        <w:rPr>
+          <w:sz w:val="24"/>
+        </w:rPr>
+      </w:pPr>
+      <w:r>
+        <w:rPr>
+          <w:sz w:val="24"/>
+        </w:rPr>
+        <w:t xml:space="preserve">Vollwaschmittel enthalten </w:t>
+      </w:r>
+      <w:proofErr w:type="spellStart"/>
+      <w:r>
+        <w:rPr>
+          <w:sz w:val="24"/>
+        </w:rPr>
+        <w:t>bleichmittel</w:t>
+      </w:r>
+      <w:proofErr w:type="spellEnd"/>
+      <w:r>
+        <w:rPr>
+          <w:sz w:val="24"/>
+        </w:rPr>
+        <w:t xml:space="preserve"> und optische </w:t>
+      </w:r>
+      <w:proofErr w:type="spellStart"/>
+      <w:r>
+        <w:rPr>
+          <w:sz w:val="24"/>
+        </w:rPr>
+        <w:t>aufheller</w:t>
+      </w:r>
+      <w:proofErr w:type="spellEnd"/>
+    </w:p>
+    <w:p>
+      <w:pPr>
+        <w:spacing w:line="276" w:lineRule="auto"/>
+        <w:rPr>
+          <w:sz w:val="24"/>
+        </w:rPr>
+      </w:pPr>
+      <w:r>
+        <w:rPr>
+          <w:sz w:val="24"/>
+        </w:rPr>
+        <w:t>Alle anderen nicht</w:t>
+      </w:r>
+    </w:p>
+    <w:p>
+      <w:pPr>
+        <w:spacing w:line="276" w:lineRule="auto"/>
+        <w:rPr>
+          <w:sz w:val="24"/>
+        </w:rPr>
+      </w:pPr>
+      <w:r>
+        <w:rPr>
+          <w:sz w:val="24"/>
+        </w:rPr>
+        <w:t>Enzyme zum umwandeln</w:t>
+      </w:r>
+    </w:p>
+    <w:p>
+      <w:pPr>
+        <w:spacing w:line="276" w:lineRule="auto"/>
+        <w:rPr>
+          <w:sz w:val="24"/>
+        </w:rPr>
+      </w:pPr>
+      <w:proofErr w:type="spellStart"/>
+      <w:r>
+        <w:rPr>
+          <w:sz w:val="24"/>
+        </w:rPr>
+        <w:t>Uv</w:t>
+      </w:r>
+      <w:proofErr w:type="spellEnd"/>
+      <w:r>
+        <w:rPr>
+          <w:sz w:val="24"/>
+        </w:rPr>
+        <w:t xml:space="preserve"> licht verleiht leichte Blaufärbung</w:t>
+      </w:r>
+    </w:p>
+    <w:p>
+      <w:pPr>
+        <w:spacing w:line="276" w:lineRule="auto"/>
+        <w:rPr>
+          <w:sz w:val="24"/>
+        </w:rPr>
+      </w:pPr>
+      <w:proofErr w:type="spellStart"/>
+      <w:r>
+        <w:rPr>
+          <w:sz w:val="24"/>
+        </w:rPr>
+        <w:t>Spermetalle</w:t>
+      </w:r>
+      <w:proofErr w:type="spellEnd"/>
+      <w:r>
+        <w:rPr>
+          <w:sz w:val="24"/>
+        </w:rPr>
+        <w:t xml:space="preserve"> verhindern</w:t>
+      </w:r>
+      <w:r>
+        <w:rPr>
+          <w:sz w:val="24"/>
+        </w:rPr>
+        <w:t>^</w:t>
+      </w:r>
+    </w:p>
+    <w:p>
+      <w:pPr>
+        <w:spacing w:line="276" w:lineRule="auto"/>
+        <w:rPr>
+          <w:b/>
+          <w:sz w:val="24"/>
+          <w:u w:val="single"/>
+        </w:rPr>
+      </w:pPr>
+      <w:r>
+        <w:rPr>
+          <w:b/>
+          <w:sz w:val="24"/>
+          <w:u w:val="single"/>
+        </w:rPr>
+        <w:lastRenderedPageBreak/>
+        <w:t>Kohlenhydrate</w:t>
+      </w:r>
+    </w:p>
+    <w:p>
+      <w:pPr>
+        <w:spacing w:line="276" w:lineRule="auto"/>
+        <w:rPr>
+          <w:sz w:val="24"/>
+        </w:rPr>
+      </w:pPr>
+      <w:r>
+        <w:rPr>
+          <w:sz w:val="24"/>
+        </w:rPr>
+        <w:t xml:space="preserve">Der </w:t>
+      </w:r>
+      <w:proofErr w:type="spellStart"/>
+      <w:r>
+        <w:rPr>
+          <w:sz w:val="24"/>
+        </w:rPr>
+        <w:t>ausgangspunt</w:t>
+      </w:r>
+      <w:proofErr w:type="spellEnd"/>
+      <w:r>
+        <w:rPr>
+          <w:sz w:val="24"/>
+        </w:rPr>
+        <w:t xml:space="preserve"> aller Kohlenhydrate ist die Photosynthese</w:t>
       </w:r>
       <w:bookmarkStart w:id="0" w:name="_GoBack"/>
       <w:bookmarkEnd w:id="0"/>
@@ -13163,7 +13654,7 @@
 </file>
 
 <file path=customXml/itemProps1.xml><?xml version="1.0" encoding="utf-8"?>
-<ds:datastoreItem xmlns:ds="http://schemas.openxmlformats.org/officeDocument/2006/customXml" ds:itemID="{0C499447-F3B8-4CF8-9256-CEFF7A00C365}">
+<ds:datastoreItem xmlns:ds="http://schemas.openxmlformats.org/officeDocument/2006/customXml" ds:itemID="{843F2D2E-ECA5-4D6D-AF05-13BF8CC1426E}">
   <ds:schemaRefs>
     <ds:schemaRef ds:uri="http://schemas.openxmlformats.org/officeDocument/2006/bibliography"/>
   </ds:schemaRefs>
